--- a/Sample Laporan/8. BAB VI.docx
+++ b/Sample Laporan/8. BAB VI.docx
@@ -1,6 +1,6 @@
 
 <file path=word/document.xml><?xml version="1.0" encoding="utf-8"?>
-<w:document xmlns:wpc="http://schemas.microsoft.com/office/word/2010/wordprocessingCanvas" xmlns:mc="http://schemas.openxmlformats.org/markup-compatibility/2006" xmlns:o="urn:schemas-microsoft-com:office:office" xmlns:r="http://schemas.openxmlformats.org/officeDocument/2006/relationships" xmlns:m="http://schemas.openxmlformats.org/officeDocument/2006/math" xmlns:v="urn:schemas-microsoft-com:vml" xmlns:wp14="http://schemas.microsoft.com/office/word/2010/wordprocessingDrawing" xmlns:wp="http://schemas.openxmlformats.org/drawingml/2006/wordprocessingDrawing" xmlns:w10="urn:schemas-microsoft-com:office:word" xmlns:w="http://schemas.openxmlformats.org/wordprocessingml/2006/main" xmlns:w14="http://schemas.microsoft.com/office/word/2010/wordml" xmlns:w15="http://schemas.microsoft.com/office/word/2012/wordml" xmlns:wpg="http://schemas.microsoft.com/office/word/2010/wordprocessingGroup" xmlns:wpi="http://schemas.microsoft.com/office/word/2010/wordprocessingInk" xmlns:wne="http://schemas.microsoft.com/office/word/2006/wordml" xmlns:wps="http://schemas.microsoft.com/office/word/2010/wordprocessingShape" mc:Ignorable="w14 w15 wp14">
+<w:document xmlns:wpc="http://schemas.microsoft.com/office/word/2010/wordprocessingCanvas" xmlns:cx="http://schemas.microsoft.com/office/drawing/2014/chartex" xmlns:cx1="http://schemas.microsoft.com/office/drawing/2015/9/8/chartex" xmlns:cx2="http://schemas.microsoft.com/office/drawing/2015/10/21/chartex" xmlns:cx3="http://schemas.microsoft.com/office/drawing/2016/5/9/chartex" xmlns:cx4="http://schemas.microsoft.com/office/drawing/2016/5/10/chartex" xmlns:cx5="http://schemas.microsoft.com/office/drawing/2016/5/11/chartex" xmlns:cx6="http://schemas.microsoft.com/office/drawing/2016/5/12/chartex" xmlns:cx7="http://schemas.microsoft.com/office/drawing/2016/5/13/chartex" xmlns:cx8="http://schemas.microsoft.com/office/drawing/2016/5/14/chartex" xmlns:mc="http://schemas.openxmlformats.org/markup-compatibility/2006" xmlns:aink="http://schemas.microsoft.com/office/drawing/2016/ink" xmlns:am3d="http://schemas.microsoft.com/office/drawing/2017/model3d" xmlns:o="urn:schemas-microsoft-com:office:office" xmlns:r="http://schemas.openxmlformats.org/officeDocument/2006/relationships" xmlns:m="http://schemas.openxmlformats.org/officeDocument/2006/math" xmlns:v="urn:schemas-microsoft-com:vml" xmlns:wp14="http://schemas.microsoft.com/office/word/2010/wordprocessingDrawing" xmlns:wp="http://schemas.openxmlformats.org/drawingml/2006/wordprocessingDrawing" xmlns:w10="urn:schemas-microsoft-com:office:word" xmlns:w="http://schemas.openxmlformats.org/wordprocessingml/2006/main" xmlns:w14="http://schemas.microsoft.com/office/word/2010/wordml" xmlns:w15="http://schemas.microsoft.com/office/word/2012/wordml" xmlns:w16cid="http://schemas.microsoft.com/office/word/2016/wordml/cid" xmlns:w16se="http://schemas.microsoft.com/office/word/2015/wordml/symex" xmlns:wpg="http://schemas.microsoft.com/office/word/2010/wordprocessingGroup" xmlns:wpi="http://schemas.microsoft.com/office/word/2010/wordprocessingInk" xmlns:wne="http://schemas.microsoft.com/office/word/2006/wordml" xmlns:wps="http://schemas.microsoft.com/office/word/2010/wordprocessingShape" mc:Ignorable="w14 w15 w16se w16cid wp14">
   <w:body>
     <w:p>
       <w:pPr>
@@ -20,8 +20,10 @@
           <w:sz w:val="24"/>
           <w:szCs w:val="24"/>
         </w:rPr>
-        <w:t xml:space="preserve">BAB VI </w:t>
-      </w:r>
+        <w:t>BAB V</w:t>
+      </w:r>
+      <w:bookmarkStart w:id="0" w:name="_GoBack"/>
+      <w:bookmarkEnd w:id="0"/>
     </w:p>
     <w:p>
       <w:pPr>
@@ -102,7 +104,26 @@
           <w:szCs w:val="24"/>
           <w:lang w:val="id-ID"/>
         </w:rPr>
-        <w:t>Dapat disimpulkan  dari pembuatan Aplikasi Data UPZ(Unit Pengumpul Zakat) se-Kecamatan Tanggeung bahwa :</w:t>
+        <w:t xml:space="preserve">Dapat disimpulkan  dari pembuatan Aplikasi </w:t>
+      </w:r>
+      <w:r>
+        <w:rPr>
+          <w:rFonts w:ascii="Times New Roman" w:hAnsi="Times New Roman"/>
+          <w:color w:val="FF0000"/>
+          <w:sz w:val="24"/>
+          <w:szCs w:val="24"/>
+        </w:rPr>
+        <w:t>Travel Blog(Share Travel)</w:t>
+      </w:r>
+      <w:r>
+        <w:rPr>
+          <w:rFonts w:ascii="Times New Roman" w:hAnsi="Times New Roman"/>
+          <w:color w:val="FF0000"/>
+          <w:sz w:val="24"/>
+          <w:szCs w:val="24"/>
+          <w:lang w:val="id-ID"/>
+        </w:rPr>
+        <w:t xml:space="preserve"> bahwa :</w:t>
       </w:r>
     </w:p>
     <w:p>
@@ -231,45 +252,14 @@
         </w:rPr>
         <w:t xml:space="preserve"> </w:t>
       </w:r>
-      <w:proofErr w:type="spellStart"/>
-      <w:r>
-        <w:rPr>
-          <w:rFonts w:ascii="Times New Roman" w:hAnsi="Times New Roman"/>
-          <w:color w:val="FF0000"/>
-          <w:sz w:val="24"/>
-          <w:szCs w:val="24"/>
-        </w:rPr>
-        <w:t>masyarakat</w:t>
-      </w:r>
-      <w:proofErr w:type="spellEnd"/>
-      <w:r>
-        <w:rPr>
-          <w:rFonts w:ascii="Times New Roman" w:hAnsi="Times New Roman"/>
-          <w:color w:val="FF0000"/>
-          <w:sz w:val="24"/>
-          <w:szCs w:val="24"/>
-        </w:rPr>
-        <w:t xml:space="preserve"> </w:t>
-      </w:r>
-      <w:proofErr w:type="spellStart"/>
-      <w:r>
-        <w:rPr>
-          <w:rFonts w:ascii="Times New Roman" w:hAnsi="Times New Roman"/>
-          <w:color w:val="FF0000"/>
-          <w:sz w:val="24"/>
-          <w:szCs w:val="24"/>
-        </w:rPr>
-        <w:t>umum</w:t>
-      </w:r>
-      <w:proofErr w:type="spellEnd"/>
-      <w:r>
-        <w:rPr>
-          <w:rFonts w:ascii="Times New Roman" w:hAnsi="Times New Roman"/>
-          <w:color w:val="FF0000"/>
-          <w:sz w:val="24"/>
-          <w:szCs w:val="24"/>
-        </w:rPr>
-        <w:t>.</w:t>
+      <w:r>
+        <w:rPr>
+          <w:rFonts w:ascii="Times New Roman" w:hAnsi="Times New Roman"/>
+          <w:color w:val="FF0000"/>
+          <w:sz w:val="24"/>
+          <w:szCs w:val="24"/>
+        </w:rPr>
+        <w:t>para traveler blogger</w:t>
       </w:r>
     </w:p>
     <w:p>
@@ -448,17 +438,75 @@
         </w:rPr>
         <w:t xml:space="preserve"> </w:t>
       </w:r>
-      <w:proofErr w:type="spellStart"/>
-      <w:r>
-        <w:rPr>
-          <w:rFonts w:ascii="Times New Roman" w:hAnsi="Times New Roman"/>
-          <w:color w:val="FF0000"/>
-          <w:sz w:val="24"/>
-          <w:szCs w:val="24"/>
-        </w:rPr>
-        <w:t>masyarakat</w:t>
-      </w:r>
-      <w:proofErr w:type="spellEnd"/>
+      <w:r>
+        <w:rPr>
+          <w:rFonts w:ascii="Times New Roman" w:hAnsi="Times New Roman"/>
+          <w:color w:val="FF0000"/>
+          <w:sz w:val="24"/>
+          <w:szCs w:val="24"/>
+        </w:rPr>
+        <w:t xml:space="preserve">para </w:t>
+      </w:r>
+      <w:proofErr w:type="spellStart"/>
+      <w:r>
+        <w:rPr>
+          <w:rFonts w:ascii="Times New Roman" w:hAnsi="Times New Roman"/>
+          <w:color w:val="FF0000"/>
+          <w:sz w:val="24"/>
+          <w:szCs w:val="24"/>
+        </w:rPr>
+        <w:t>pengguna</w:t>
+      </w:r>
+      <w:proofErr w:type="spellEnd"/>
+      <w:r>
+        <w:rPr>
+          <w:rFonts w:ascii="Times New Roman" w:hAnsi="Times New Roman"/>
+          <w:color w:val="FF0000"/>
+          <w:sz w:val="24"/>
+          <w:szCs w:val="24"/>
+        </w:rPr>
+        <w:t xml:space="preserve"> </w:t>
+      </w:r>
+      <w:proofErr w:type="spellStart"/>
+      <w:r>
+        <w:rPr>
+          <w:rFonts w:ascii="Times New Roman" w:hAnsi="Times New Roman"/>
+          <w:color w:val="FF0000"/>
+          <w:sz w:val="24"/>
+          <w:szCs w:val="24"/>
+        </w:rPr>
+        <w:t>baik</w:t>
+      </w:r>
+      <w:proofErr w:type="spellEnd"/>
+      <w:r>
+        <w:rPr>
+          <w:rFonts w:ascii="Times New Roman" w:hAnsi="Times New Roman"/>
+          <w:color w:val="FF0000"/>
+          <w:sz w:val="24"/>
+          <w:szCs w:val="24"/>
+        </w:rPr>
+        <w:t xml:space="preserve"> member </w:t>
+      </w:r>
+      <w:proofErr w:type="spellStart"/>
+      <w:r>
+        <w:rPr>
+          <w:rFonts w:ascii="Times New Roman" w:hAnsi="Times New Roman"/>
+          <w:color w:val="FF0000"/>
+          <w:sz w:val="24"/>
+          <w:szCs w:val="24"/>
+        </w:rPr>
+        <w:t>atapun</w:t>
+      </w:r>
+      <w:proofErr w:type="spellEnd"/>
+      <w:r>
+        <w:rPr>
+          <w:rFonts w:ascii="Times New Roman" w:hAnsi="Times New Roman"/>
+          <w:color w:val="FF0000"/>
+          <w:sz w:val="24"/>
+          <w:szCs w:val="24"/>
+        </w:rPr>
+        <w:t xml:space="preserve"> user</w:t>
+      </w:r>
       <w:r>
         <w:rPr>
           <w:rFonts w:ascii="Times New Roman" w:hAnsi="Times New Roman"/>
@@ -1018,257 +1066,58 @@
           <w:sz w:val="24"/>
           <w:szCs w:val="24"/>
         </w:rPr>
-        <w:t>Dengan</w:t>
-      </w:r>
-      <w:proofErr w:type="spellEnd"/>
-      <w:r>
-        <w:rPr>
-          <w:rFonts w:ascii="Times New Roman" w:hAnsi="Times New Roman"/>
-          <w:color w:val="FF0000"/>
-          <w:sz w:val="24"/>
-          <w:szCs w:val="24"/>
-        </w:rPr>
-        <w:t xml:space="preserve"> </w:t>
-      </w:r>
-      <w:proofErr w:type="spellStart"/>
-      <w:r>
-        <w:rPr>
-          <w:rFonts w:ascii="Times New Roman" w:hAnsi="Times New Roman"/>
-          <w:color w:val="FF0000"/>
-          <w:sz w:val="24"/>
-          <w:szCs w:val="24"/>
-        </w:rPr>
-        <w:t>dibuatnya</w:t>
-      </w:r>
-      <w:proofErr w:type="spellEnd"/>
-      <w:r>
-        <w:rPr>
-          <w:rFonts w:ascii="Times New Roman" w:hAnsi="Times New Roman"/>
-          <w:color w:val="FF0000"/>
-          <w:sz w:val="24"/>
-          <w:szCs w:val="24"/>
-        </w:rPr>
-        <w:t xml:space="preserve"> </w:t>
-      </w:r>
-      <w:r>
-        <w:rPr>
-          <w:rFonts w:ascii="Times New Roman" w:hAnsi="Times New Roman"/>
-          <w:color w:val="FF0000"/>
-          <w:sz w:val="24"/>
-          <w:szCs w:val="24"/>
-        </w:rPr>
-        <w:t>web</w:t>
-      </w:r>
-      <w:r>
-        <w:rPr>
-          <w:rFonts w:ascii="Times New Roman" w:hAnsi="Times New Roman"/>
-          <w:color w:val="FF0000"/>
-          <w:sz w:val="24"/>
-          <w:szCs w:val="24"/>
-          <w:lang w:val="id-ID"/>
-        </w:rPr>
-        <w:t>site</w:t>
-      </w:r>
-      <w:r>
-        <w:rPr>
-          <w:rFonts w:ascii="Times New Roman" w:hAnsi="Times New Roman"/>
-          <w:color w:val="FF0000"/>
-          <w:sz w:val="24"/>
-          <w:szCs w:val="24"/>
-        </w:rPr>
-        <w:t xml:space="preserve"> </w:t>
-      </w:r>
-      <w:proofErr w:type="spellStart"/>
-      <w:r>
-        <w:rPr>
-          <w:rFonts w:ascii="Times New Roman" w:hAnsi="Times New Roman"/>
-          <w:color w:val="FF0000"/>
-          <w:sz w:val="24"/>
-          <w:szCs w:val="24"/>
-        </w:rPr>
-        <w:t>ini</w:t>
-      </w:r>
-      <w:proofErr w:type="spellEnd"/>
-      <w:r>
-        <w:rPr>
-          <w:rFonts w:ascii="Times New Roman" w:hAnsi="Times New Roman"/>
-          <w:color w:val="FF0000"/>
-          <w:sz w:val="24"/>
-          <w:szCs w:val="24"/>
-        </w:rPr>
-        <w:t xml:space="preserve">, </w:t>
-      </w:r>
-      <w:proofErr w:type="spellStart"/>
-      <w:r>
-        <w:rPr>
-          <w:rFonts w:ascii="Times New Roman" w:hAnsi="Times New Roman"/>
-          <w:color w:val="FF0000"/>
-          <w:sz w:val="24"/>
-          <w:szCs w:val="24"/>
-        </w:rPr>
-        <w:t>maka</w:t>
-      </w:r>
-      <w:proofErr w:type="spellEnd"/>
-      <w:r>
-        <w:rPr>
-          <w:rFonts w:ascii="Times New Roman" w:hAnsi="Times New Roman"/>
-          <w:color w:val="FF0000"/>
-          <w:sz w:val="24"/>
-          <w:szCs w:val="24"/>
-        </w:rPr>
-        <w:t xml:space="preserve"> </w:t>
-      </w:r>
-      <w:proofErr w:type="spellStart"/>
-      <w:r>
-        <w:rPr>
-          <w:rFonts w:ascii="Times New Roman" w:hAnsi="Times New Roman"/>
-          <w:color w:val="FF0000"/>
-          <w:sz w:val="24"/>
-          <w:szCs w:val="24"/>
-        </w:rPr>
-        <w:t>perlu</w:t>
-      </w:r>
-      <w:proofErr w:type="spellEnd"/>
-      <w:r>
-        <w:rPr>
-          <w:rFonts w:ascii="Times New Roman" w:hAnsi="Times New Roman"/>
-          <w:color w:val="FF0000"/>
-          <w:sz w:val="24"/>
-          <w:szCs w:val="24"/>
-        </w:rPr>
-        <w:t xml:space="preserve"> </w:t>
-      </w:r>
-      <w:proofErr w:type="spellStart"/>
-      <w:r>
-        <w:rPr>
-          <w:rFonts w:ascii="Times New Roman" w:hAnsi="Times New Roman"/>
-          <w:color w:val="FF0000"/>
-          <w:sz w:val="24"/>
-          <w:szCs w:val="24"/>
-        </w:rPr>
-        <w:t>pengenalan</w:t>
-      </w:r>
-      <w:proofErr w:type="spellEnd"/>
-      <w:r>
-        <w:rPr>
-          <w:rFonts w:ascii="Times New Roman" w:hAnsi="Times New Roman"/>
-          <w:color w:val="FF0000"/>
-          <w:sz w:val="24"/>
-          <w:szCs w:val="24"/>
-        </w:rPr>
-        <w:t xml:space="preserve"> </w:t>
-      </w:r>
-      <w:proofErr w:type="spellStart"/>
-      <w:r>
-        <w:rPr>
-          <w:rFonts w:ascii="Times New Roman" w:hAnsi="Times New Roman"/>
-          <w:color w:val="FF0000"/>
-          <w:sz w:val="24"/>
-          <w:szCs w:val="24"/>
-        </w:rPr>
-        <w:t>dan</w:t>
-      </w:r>
-      <w:proofErr w:type="spellEnd"/>
-      <w:r>
-        <w:rPr>
-          <w:rFonts w:ascii="Times New Roman" w:hAnsi="Times New Roman"/>
-          <w:color w:val="FF0000"/>
-          <w:sz w:val="24"/>
-          <w:szCs w:val="24"/>
-        </w:rPr>
-        <w:t xml:space="preserve"> </w:t>
-      </w:r>
-      <w:proofErr w:type="spellStart"/>
-      <w:r>
-        <w:rPr>
-          <w:rFonts w:ascii="Times New Roman" w:hAnsi="Times New Roman"/>
-          <w:color w:val="FF0000"/>
-          <w:sz w:val="24"/>
-          <w:szCs w:val="24"/>
-        </w:rPr>
-        <w:t>pembiasaan</w:t>
-      </w:r>
-      <w:proofErr w:type="spellEnd"/>
-      <w:r>
-        <w:rPr>
-          <w:rFonts w:ascii="Times New Roman" w:hAnsi="Times New Roman"/>
-          <w:color w:val="FF0000"/>
-          <w:sz w:val="24"/>
-          <w:szCs w:val="24"/>
-        </w:rPr>
-        <w:t xml:space="preserve"> </w:t>
-      </w:r>
-      <w:proofErr w:type="spellStart"/>
-      <w:r>
-        <w:rPr>
-          <w:rFonts w:ascii="Times New Roman" w:hAnsi="Times New Roman"/>
-          <w:color w:val="FF0000"/>
-          <w:sz w:val="24"/>
-          <w:szCs w:val="24"/>
-        </w:rPr>
-        <w:t>bagi</w:t>
-      </w:r>
-      <w:proofErr w:type="spellEnd"/>
-      <w:r>
-        <w:rPr>
-          <w:rFonts w:ascii="Times New Roman" w:hAnsi="Times New Roman"/>
-          <w:color w:val="FF0000"/>
-          <w:sz w:val="24"/>
-          <w:szCs w:val="24"/>
-        </w:rPr>
-        <w:t xml:space="preserve"> </w:t>
-      </w:r>
-      <w:proofErr w:type="spellStart"/>
-      <w:r>
-        <w:rPr>
-          <w:rFonts w:ascii="Times New Roman" w:hAnsi="Times New Roman"/>
-          <w:color w:val="FF0000"/>
-          <w:sz w:val="24"/>
-          <w:szCs w:val="24"/>
-        </w:rPr>
-        <w:t>pegawai</w:t>
-      </w:r>
-      <w:proofErr w:type="spellEnd"/>
-      <w:r>
-        <w:rPr>
-          <w:rFonts w:ascii="Times New Roman" w:hAnsi="Times New Roman"/>
-          <w:color w:val="FF0000"/>
-          <w:sz w:val="24"/>
-          <w:szCs w:val="24"/>
-        </w:rPr>
-        <w:t xml:space="preserve"> </w:t>
-      </w:r>
-      <w:proofErr w:type="spellStart"/>
-      <w:r>
-        <w:rPr>
-          <w:rFonts w:ascii="Times New Roman" w:hAnsi="Times New Roman"/>
-          <w:color w:val="FF0000"/>
-          <w:sz w:val="24"/>
-          <w:szCs w:val="24"/>
-        </w:rPr>
-        <w:t>untuk</w:t>
-      </w:r>
-      <w:proofErr w:type="spellEnd"/>
-      <w:r>
-        <w:rPr>
-          <w:rFonts w:ascii="Times New Roman" w:hAnsi="Times New Roman"/>
-          <w:color w:val="FF0000"/>
-          <w:sz w:val="24"/>
-          <w:szCs w:val="24"/>
-        </w:rPr>
-        <w:t xml:space="preserve"> </w:t>
-      </w:r>
-      <w:proofErr w:type="spellStart"/>
-      <w:r>
-        <w:rPr>
-          <w:rFonts w:ascii="Times New Roman" w:hAnsi="Times New Roman"/>
-          <w:color w:val="FF0000"/>
-          <w:sz w:val="24"/>
-          <w:szCs w:val="24"/>
-        </w:rPr>
-        <w:t>menjalankannya</w:t>
-      </w:r>
-      <w:proofErr w:type="spellEnd"/>
+        <w:t>Ditambah</w:t>
+      </w:r>
+      <w:proofErr w:type="spellEnd"/>
+      <w:r>
+        <w:rPr>
+          <w:rFonts w:ascii="Times New Roman" w:hAnsi="Times New Roman"/>
+          <w:color w:val="FF0000"/>
+          <w:sz w:val="24"/>
+          <w:szCs w:val="24"/>
+        </w:rPr>
+        <w:t xml:space="preserve"> </w:t>
+      </w:r>
+      <w:proofErr w:type="spellStart"/>
+      <w:r>
+        <w:rPr>
+          <w:rFonts w:ascii="Times New Roman" w:hAnsi="Times New Roman"/>
+          <w:color w:val="FF0000"/>
+          <w:sz w:val="24"/>
+          <w:szCs w:val="24"/>
+        </w:rPr>
+        <w:t>dengan</w:t>
+      </w:r>
+      <w:proofErr w:type="spellEnd"/>
+      <w:r>
+        <w:rPr>
+          <w:rFonts w:ascii="Times New Roman" w:hAnsi="Times New Roman"/>
+          <w:color w:val="FF0000"/>
+          <w:sz w:val="24"/>
+          <w:szCs w:val="24"/>
+        </w:rPr>
+        <w:t xml:space="preserve"> </w:t>
+      </w:r>
+      <w:proofErr w:type="spellStart"/>
+      <w:r>
+        <w:rPr>
+          <w:rFonts w:ascii="Times New Roman" w:hAnsi="Times New Roman"/>
+          <w:color w:val="FF0000"/>
+          <w:sz w:val="24"/>
+          <w:szCs w:val="24"/>
+        </w:rPr>
+        <w:t>fitur</w:t>
+      </w:r>
+      <w:proofErr w:type="spellEnd"/>
+      <w:r>
+        <w:rPr>
+          <w:rFonts w:ascii="Times New Roman" w:hAnsi="Times New Roman"/>
+          <w:color w:val="FF0000"/>
+          <w:sz w:val="24"/>
+          <w:szCs w:val="24"/>
+        </w:rPr>
+        <w:t xml:space="preserve"> like</w:t>
+      </w:r>
       <w:r>
         <w:rPr>
           <w:rFonts w:ascii="Times New Roman" w:hAnsi="Times New Roman"/>
@@ -1297,6 +1146,117 @@
           <w:szCs w:val="24"/>
         </w:rPr>
       </w:pPr>
+      <w:proofErr w:type="spellStart"/>
+      <w:r>
+        <w:rPr>
+          <w:rFonts w:ascii="Times New Roman" w:hAnsi="Times New Roman"/>
+          <w:color w:val="FF0000"/>
+          <w:sz w:val="24"/>
+          <w:szCs w:val="24"/>
+        </w:rPr>
+        <w:t>Mengoptimalkan</w:t>
+      </w:r>
+      <w:proofErr w:type="spellEnd"/>
+      <w:r>
+        <w:rPr>
+          <w:rFonts w:ascii="Times New Roman" w:hAnsi="Times New Roman"/>
+          <w:color w:val="FF0000"/>
+          <w:sz w:val="24"/>
+          <w:szCs w:val="24"/>
+        </w:rPr>
+        <w:t xml:space="preserve"> </w:t>
+      </w:r>
+      <w:proofErr w:type="spellStart"/>
+      <w:r>
+        <w:rPr>
+          <w:rFonts w:ascii="Times New Roman" w:hAnsi="Times New Roman"/>
+          <w:color w:val="FF0000"/>
+          <w:sz w:val="24"/>
+          <w:szCs w:val="24"/>
+        </w:rPr>
+        <w:t>akun</w:t>
+      </w:r>
+      <w:proofErr w:type="spellEnd"/>
+      <w:r>
+        <w:rPr>
+          <w:rFonts w:ascii="Times New Roman" w:hAnsi="Times New Roman"/>
+          <w:color w:val="FF0000"/>
+          <w:sz w:val="24"/>
+          <w:szCs w:val="24"/>
+        </w:rPr>
+        <w:t xml:space="preserve"> member </w:t>
+      </w:r>
+      <w:proofErr w:type="spellStart"/>
+      <w:r>
+        <w:rPr>
+          <w:rFonts w:ascii="Times New Roman" w:hAnsi="Times New Roman"/>
+          <w:color w:val="FF0000"/>
+          <w:sz w:val="24"/>
+          <w:szCs w:val="24"/>
+        </w:rPr>
+        <w:t>dengan</w:t>
+      </w:r>
+      <w:proofErr w:type="spellEnd"/>
+      <w:r>
+        <w:rPr>
+          <w:rFonts w:ascii="Times New Roman" w:hAnsi="Times New Roman"/>
+          <w:color w:val="FF0000"/>
+          <w:sz w:val="24"/>
+          <w:szCs w:val="24"/>
+        </w:rPr>
+        <w:t xml:space="preserve"> </w:t>
+      </w:r>
+      <w:proofErr w:type="spellStart"/>
+      <w:r>
+        <w:rPr>
+          <w:rFonts w:ascii="Times New Roman" w:hAnsi="Times New Roman"/>
+          <w:color w:val="FF0000"/>
+          <w:sz w:val="24"/>
+          <w:szCs w:val="24"/>
+        </w:rPr>
+        <w:t>menambahkan</w:t>
+      </w:r>
+      <w:proofErr w:type="spellEnd"/>
+      <w:r>
+        <w:rPr>
+          <w:rFonts w:ascii="Times New Roman" w:hAnsi="Times New Roman"/>
+          <w:color w:val="FF0000"/>
+          <w:sz w:val="24"/>
+          <w:szCs w:val="24"/>
+        </w:rPr>
+        <w:t xml:space="preserve"> </w:t>
+      </w:r>
+      <w:proofErr w:type="spellStart"/>
+      <w:r>
+        <w:rPr>
+          <w:rFonts w:ascii="Times New Roman" w:hAnsi="Times New Roman"/>
+          <w:color w:val="FF0000"/>
+          <w:sz w:val="24"/>
+          <w:szCs w:val="24"/>
+        </w:rPr>
+        <w:t>gambar</w:t>
+      </w:r>
+      <w:proofErr w:type="spellEnd"/>
+      <w:r>
+        <w:rPr>
+          <w:rFonts w:ascii="Times New Roman" w:hAnsi="Times New Roman"/>
+          <w:color w:val="FF0000"/>
+          <w:sz w:val="24"/>
+          <w:szCs w:val="24"/>
+        </w:rPr>
+        <w:t xml:space="preserve"> </w:t>
+      </w:r>
+      <w:proofErr w:type="spellStart"/>
+      <w:r>
+        <w:rPr>
+          <w:rFonts w:ascii="Times New Roman" w:hAnsi="Times New Roman"/>
+          <w:color w:val="FF0000"/>
+          <w:sz w:val="24"/>
+          <w:szCs w:val="24"/>
+        </w:rPr>
+        <w:t>profil</w:t>
+      </w:r>
+      <w:proofErr w:type="spellEnd"/>
       <w:r>
         <w:rPr>
           <w:rFonts w:ascii="Times New Roman" w:hAnsi="Times New Roman"/>
@@ -1305,7 +1265,221 @@
           <w:szCs w:val="24"/>
           <w:lang w:val="id-ID"/>
         </w:rPr>
-        <w:t>Memperbanyak sumber daya manusia yag lebih besar untuk meningkatan kualitas maupun kuantitas layanan jasa perusahaan.</w:t>
+        <w:t>.</w:t>
+      </w:r>
+    </w:p>
+    <w:p>
+      <w:pPr>
+        <w:pStyle w:val="ListParagraph"/>
+        <w:numPr>
+          <w:ilvl w:val="1"/>
+          <w:numId w:val="2"/>
+        </w:numPr>
+        <w:spacing w:line="480" w:lineRule="auto"/>
+        <w:ind w:left="540"/>
+        <w:jc w:val="both"/>
+        <w:rPr>
+          <w:rFonts w:ascii="Times New Roman" w:hAnsi="Times New Roman"/>
+          <w:bCs/>
+          <w:color w:val="FF0000"/>
+          <w:sz w:val="24"/>
+          <w:szCs w:val="24"/>
+        </w:rPr>
+      </w:pPr>
+      <w:proofErr w:type="spellStart"/>
+      <w:r>
+        <w:rPr>
+          <w:rFonts w:ascii="Times New Roman" w:hAnsi="Times New Roman"/>
+          <w:bCs/>
+          <w:color w:val="FF0000"/>
+          <w:sz w:val="24"/>
+          <w:szCs w:val="24"/>
+        </w:rPr>
+        <w:t>Penambahan</w:t>
+      </w:r>
+      <w:proofErr w:type="spellEnd"/>
+      <w:r>
+        <w:rPr>
+          <w:rFonts w:ascii="Times New Roman" w:hAnsi="Times New Roman"/>
+          <w:bCs/>
+          <w:color w:val="FF0000"/>
+          <w:sz w:val="24"/>
+          <w:szCs w:val="24"/>
+        </w:rPr>
+        <w:t xml:space="preserve"> </w:t>
+      </w:r>
+      <w:proofErr w:type="spellStart"/>
+      <w:r>
+        <w:rPr>
+          <w:rFonts w:ascii="Times New Roman" w:hAnsi="Times New Roman"/>
+          <w:bCs/>
+          <w:color w:val="FF0000"/>
+          <w:sz w:val="24"/>
+          <w:szCs w:val="24"/>
+        </w:rPr>
+        <w:t>fitur</w:t>
+      </w:r>
+      <w:proofErr w:type="spellEnd"/>
+      <w:r>
+        <w:rPr>
+          <w:rFonts w:ascii="Times New Roman" w:hAnsi="Times New Roman"/>
+          <w:bCs/>
+          <w:color w:val="FF0000"/>
+          <w:sz w:val="24"/>
+          <w:szCs w:val="24"/>
+        </w:rPr>
+        <w:t xml:space="preserve"> search di form user, </w:t>
+      </w:r>
+      <w:proofErr w:type="gramStart"/>
+      <w:r>
+        <w:rPr>
+          <w:rFonts w:ascii="Times New Roman" w:hAnsi="Times New Roman"/>
+          <w:bCs/>
+          <w:color w:val="FF0000"/>
+          <w:sz w:val="24"/>
+          <w:szCs w:val="24"/>
+        </w:rPr>
+        <w:t>member ,</w:t>
+      </w:r>
+      <w:proofErr w:type="gramEnd"/>
+      <w:r>
+        <w:rPr>
+          <w:rFonts w:ascii="Times New Roman" w:hAnsi="Times New Roman"/>
+          <w:bCs/>
+          <w:color w:val="FF0000"/>
+          <w:sz w:val="24"/>
+          <w:szCs w:val="24"/>
+        </w:rPr>
+        <w:t xml:space="preserve"> dan super admin.</w:t>
+      </w:r>
+    </w:p>
+    <w:p>
+      <w:pPr>
+        <w:pStyle w:val="ListParagraph"/>
+        <w:numPr>
+          <w:ilvl w:val="1"/>
+          <w:numId w:val="2"/>
+        </w:numPr>
+        <w:spacing w:line="480" w:lineRule="auto"/>
+        <w:ind w:left="540"/>
+        <w:jc w:val="both"/>
+        <w:rPr>
+          <w:rFonts w:ascii="Times New Roman" w:hAnsi="Times New Roman"/>
+          <w:bCs/>
+          <w:color w:val="FF0000"/>
+          <w:sz w:val="24"/>
+          <w:szCs w:val="24"/>
+        </w:rPr>
+      </w:pPr>
+      <w:proofErr w:type="spellStart"/>
+      <w:r>
+        <w:rPr>
+          <w:rFonts w:ascii="Times New Roman" w:hAnsi="Times New Roman"/>
+          <w:bCs/>
+          <w:color w:val="FF0000"/>
+          <w:sz w:val="24"/>
+          <w:szCs w:val="24"/>
+        </w:rPr>
+        <w:t>Pemfilteran</w:t>
+      </w:r>
+      <w:proofErr w:type="spellEnd"/>
+      <w:r>
+        <w:rPr>
+          <w:rFonts w:ascii="Times New Roman" w:hAnsi="Times New Roman"/>
+          <w:bCs/>
+          <w:color w:val="FF0000"/>
+          <w:sz w:val="24"/>
+          <w:szCs w:val="24"/>
+        </w:rPr>
+        <w:t xml:space="preserve"> yang </w:t>
+      </w:r>
+      <w:proofErr w:type="spellStart"/>
+      <w:r>
+        <w:rPr>
+          <w:rFonts w:ascii="Times New Roman" w:hAnsi="Times New Roman"/>
+          <w:bCs/>
+          <w:color w:val="FF0000"/>
+          <w:sz w:val="24"/>
+          <w:szCs w:val="24"/>
+        </w:rPr>
+        <w:t>dilakukan</w:t>
+      </w:r>
+      <w:proofErr w:type="spellEnd"/>
+      <w:r>
+        <w:rPr>
+          <w:rFonts w:ascii="Times New Roman" w:hAnsi="Times New Roman"/>
+          <w:bCs/>
+          <w:color w:val="FF0000"/>
+          <w:sz w:val="24"/>
+          <w:szCs w:val="24"/>
+        </w:rPr>
+        <w:t xml:space="preserve"> oleh super admin </w:t>
+      </w:r>
+      <w:proofErr w:type="spellStart"/>
+      <w:r>
+        <w:rPr>
+          <w:rFonts w:ascii="Times New Roman" w:hAnsi="Times New Roman"/>
+          <w:bCs/>
+          <w:color w:val="FF0000"/>
+          <w:sz w:val="24"/>
+          <w:szCs w:val="24"/>
+        </w:rPr>
+        <w:t>terhadap</w:t>
+      </w:r>
+      <w:proofErr w:type="spellEnd"/>
+      <w:r>
+        <w:rPr>
+          <w:rFonts w:ascii="Times New Roman" w:hAnsi="Times New Roman"/>
+          <w:bCs/>
+          <w:color w:val="FF0000"/>
+          <w:sz w:val="24"/>
+          <w:szCs w:val="24"/>
+        </w:rPr>
+        <w:t xml:space="preserve"> </w:t>
+      </w:r>
+      <w:proofErr w:type="spellStart"/>
+      <w:r>
+        <w:rPr>
+          <w:rFonts w:ascii="Times New Roman" w:hAnsi="Times New Roman"/>
+          <w:bCs/>
+          <w:color w:val="FF0000"/>
+          <w:sz w:val="24"/>
+          <w:szCs w:val="24"/>
+        </w:rPr>
+        <w:t>artikel</w:t>
+      </w:r>
+      <w:proofErr w:type="spellEnd"/>
+      <w:r>
+        <w:rPr>
+          <w:rFonts w:ascii="Times New Roman" w:hAnsi="Times New Roman"/>
+          <w:bCs/>
+          <w:color w:val="FF0000"/>
+          <w:sz w:val="24"/>
+          <w:szCs w:val="24"/>
+        </w:rPr>
+        <w:t xml:space="preserve"> yang </w:t>
+      </w:r>
+      <w:proofErr w:type="spellStart"/>
+      <w:r>
+        <w:rPr>
+          <w:rFonts w:ascii="Times New Roman" w:hAnsi="Times New Roman"/>
+          <w:bCs/>
+          <w:color w:val="FF0000"/>
+          <w:sz w:val="24"/>
+          <w:szCs w:val="24"/>
+        </w:rPr>
+        <w:t>dikirim</w:t>
+      </w:r>
+      <w:proofErr w:type="spellEnd"/>
+      <w:r>
+        <w:rPr>
+          <w:rFonts w:ascii="Times New Roman" w:hAnsi="Times New Roman"/>
+          <w:bCs/>
+          <w:color w:val="FF0000"/>
+          <w:sz w:val="24"/>
+          <w:szCs w:val="24"/>
+        </w:rPr>
+        <w:t xml:space="preserve"> oleh member.</w:t>
       </w:r>
     </w:p>
     <w:p>
@@ -1490,29 +1664,7 @@
           <w:sz w:val="24"/>
           <w:szCs w:val="24"/>
         </w:rPr>
-        <w:t xml:space="preserve">, </w:t>
-      </w:r>
-      <w:proofErr w:type="spellStart"/>
-      <w:r>
-        <w:rPr>
-          <w:rFonts w:ascii="Times New Roman" w:hAnsi="Times New Roman"/>
-          <w:bCs/>
-          <w:color w:val="FF0000"/>
-          <w:sz w:val="24"/>
-          <w:szCs w:val="24"/>
-        </w:rPr>
-        <w:t>Betha</w:t>
-      </w:r>
-      <w:proofErr w:type="spellEnd"/>
-      <w:r>
-        <w:rPr>
-          <w:rFonts w:ascii="Times New Roman" w:hAnsi="Times New Roman"/>
-          <w:bCs/>
-          <w:color w:val="FF0000"/>
-          <w:sz w:val="24"/>
-          <w:szCs w:val="24"/>
-        </w:rPr>
-        <w:t xml:space="preserve">. 2012. </w:t>
+        <w:t xml:space="preserve">, Betha. 2012. </w:t>
       </w:r>
       <w:proofErr w:type="spellStart"/>
       <w:r>
@@ -1583,7 +1735,6 @@
         <w:t xml:space="preserve"> (</w:t>
       </w:r>
       <w:proofErr w:type="spellStart"/>
-      <w:proofErr w:type="gramStart"/>
       <w:r>
         <w:rPr>
           <w:rFonts w:ascii="Times New Roman" w:hAnsi="Times New Roman"/>
@@ -1595,7 +1746,6 @@
         <w:t>diakses</w:t>
       </w:r>
       <w:proofErr w:type="spellEnd"/>
-      <w:proofErr w:type="gramEnd"/>
       <w:r>
         <w:rPr>
           <w:rFonts w:ascii="Times New Roman" w:hAnsi="Times New Roman"/>
@@ -1665,29 +1815,16 @@
           <w:szCs w:val="24"/>
         </w:rPr>
       </w:pPr>
-      <w:proofErr w:type="spellStart"/>
-      <w:r>
-        <w:rPr>
-          <w:rFonts w:ascii="Times New Roman" w:hAnsi="Times New Roman"/>
-          <w:bCs/>
-          <w:color w:val="FF0000"/>
-          <w:sz w:val="24"/>
-          <w:szCs w:val="24"/>
-        </w:rPr>
-        <w:t>Kadir</w:t>
-      </w:r>
-      <w:proofErr w:type="spellEnd"/>
-      <w:r>
-        <w:rPr>
-          <w:rFonts w:ascii="Times New Roman" w:hAnsi="Times New Roman"/>
-          <w:bCs/>
-          <w:color w:val="FF0000"/>
-          <w:sz w:val="24"/>
-          <w:szCs w:val="24"/>
-        </w:rPr>
-        <w:t xml:space="preserve">, Abdul. 2008. </w:t>
-      </w:r>
-      <w:proofErr w:type="spellStart"/>
+      <w:r>
+        <w:rPr>
+          <w:rFonts w:ascii="Times New Roman" w:hAnsi="Times New Roman"/>
+          <w:bCs/>
+          <w:color w:val="FF0000"/>
+          <w:sz w:val="24"/>
+          <w:szCs w:val="24"/>
+        </w:rPr>
+        <w:t xml:space="preserve">Kadir, Abdul. 2008. </w:t>
+      </w:r>
       <w:r>
         <w:rPr>
           <w:rFonts w:ascii="Times New Roman" w:hAnsi="Times New Roman"/>
@@ -1697,9 +1834,9 @@
           <w:sz w:val="24"/>
           <w:szCs w:val="24"/>
         </w:rPr>
-        <w:t>Dasar</w:t>
-      </w:r>
-      <w:proofErr w:type="spellEnd"/>
+        <w:t xml:space="preserve">Dasar </w:t>
+      </w:r>
+      <w:proofErr w:type="spellStart"/>
       <w:r>
         <w:rPr>
           <w:rFonts w:ascii="Times New Roman" w:hAnsi="Times New Roman"/>
@@ -1709,9 +1846,9 @@
           <w:sz w:val="24"/>
           <w:szCs w:val="24"/>
         </w:rPr>
-        <w:t xml:space="preserve"> </w:t>
-      </w:r>
-      <w:proofErr w:type="spellStart"/>
+        <w:t>Pemrograman</w:t>
+      </w:r>
+      <w:proofErr w:type="spellEnd"/>
       <w:r>
         <w:rPr>
           <w:rFonts w:ascii="Times New Roman" w:hAnsi="Times New Roman"/>
@@ -1721,9 +1858,9 @@
           <w:sz w:val="24"/>
           <w:szCs w:val="24"/>
         </w:rPr>
-        <w:t>Pemrograman</w:t>
-      </w:r>
-      <w:proofErr w:type="spellEnd"/>
+        <w:t xml:space="preserve"> Web </w:t>
+      </w:r>
+      <w:proofErr w:type="spellStart"/>
       <w:r>
         <w:rPr>
           <w:rFonts w:ascii="Times New Roman" w:hAnsi="Times New Roman"/>
@@ -1733,9 +1870,9 @@
           <w:sz w:val="24"/>
           <w:szCs w:val="24"/>
         </w:rPr>
-        <w:t xml:space="preserve"> Web </w:t>
-      </w:r>
-      <w:proofErr w:type="spellStart"/>
+        <w:t>Dinamis</w:t>
+      </w:r>
+      <w:proofErr w:type="spellEnd"/>
       <w:r>
         <w:rPr>
           <w:rFonts w:ascii="Times New Roman" w:hAnsi="Times New Roman"/>
@@ -1745,9 +1882,9 @@
           <w:sz w:val="24"/>
           <w:szCs w:val="24"/>
         </w:rPr>
-        <w:t>Dinamis</w:t>
-      </w:r>
-      <w:proofErr w:type="spellEnd"/>
+        <w:t xml:space="preserve"> </w:t>
+      </w:r>
+      <w:proofErr w:type="spellStart"/>
       <w:r>
         <w:rPr>
           <w:rFonts w:ascii="Times New Roman" w:hAnsi="Times New Roman"/>
@@ -1757,9 +1894,9 @@
           <w:sz w:val="24"/>
           <w:szCs w:val="24"/>
         </w:rPr>
-        <w:t xml:space="preserve"> </w:t>
-      </w:r>
-      <w:proofErr w:type="spellStart"/>
+        <w:t>Menggunakan</w:t>
+      </w:r>
+      <w:proofErr w:type="spellEnd"/>
       <w:r>
         <w:rPr>
           <w:rFonts w:ascii="Times New Roman" w:hAnsi="Times New Roman"/>
@@ -1769,9 +1906,10 @@
           <w:sz w:val="24"/>
           <w:szCs w:val="24"/>
         </w:rPr>
-        <w:t>Menggunakan</w:t>
-      </w:r>
-      <w:proofErr w:type="spellEnd"/>
+        <w:t xml:space="preserve"> </w:t>
+      </w:r>
+      <w:proofErr w:type="spellStart"/>
+      <w:proofErr w:type="gramStart"/>
       <w:r>
         <w:rPr>
           <w:rFonts w:ascii="Times New Roman" w:hAnsi="Times New Roman"/>
@@ -1781,18 +1919,6 @@
           <w:sz w:val="24"/>
           <w:szCs w:val="24"/>
         </w:rPr>
-        <w:t xml:space="preserve"> </w:t>
-      </w:r>
-      <w:proofErr w:type="spellStart"/>
-      <w:r>
-        <w:rPr>
-          <w:rFonts w:ascii="Times New Roman" w:hAnsi="Times New Roman"/>
-          <w:bCs/>
-          <w:i/>
-          <w:color w:val="FF0000"/>
-          <w:sz w:val="24"/>
-          <w:szCs w:val="24"/>
-        </w:rPr>
         <w:t>PHP.</w:t>
       </w:r>
       <w:r>
@@ -1803,18 +1929,7 @@
           <w:sz w:val="24"/>
           <w:szCs w:val="24"/>
         </w:rPr>
-        <w:t>ANDI</w:t>
-      </w:r>
-      <w:proofErr w:type="gramStart"/>
-      <w:r>
-        <w:rPr>
-          <w:rFonts w:ascii="Times New Roman" w:hAnsi="Times New Roman"/>
-          <w:bCs/>
-          <w:color w:val="FF0000"/>
-          <w:sz w:val="24"/>
-          <w:szCs w:val="24"/>
-        </w:rPr>
-        <w:t>:Yogyakarta</w:t>
+        <w:t>ANDI:Yogyakarta</w:t>
       </w:r>
       <w:proofErr w:type="spellEnd"/>
       <w:proofErr w:type="gramEnd"/>
@@ -1839,7 +1954,6 @@
         <w:t xml:space="preserve"> (</w:t>
       </w:r>
       <w:proofErr w:type="spellStart"/>
-      <w:proofErr w:type="gramStart"/>
       <w:r>
         <w:rPr>
           <w:rFonts w:ascii="Times New Roman" w:hAnsi="Times New Roman"/>
@@ -1851,7 +1965,6 @@
         <w:t>diakses</w:t>
       </w:r>
       <w:proofErr w:type="spellEnd"/>
-      <w:proofErr w:type="gramEnd"/>
       <w:r>
         <w:rPr>
           <w:rFonts w:ascii="Times New Roman" w:hAnsi="Times New Roman"/>
@@ -2199,47 +2312,7 @@
           <w:sz w:val="24"/>
           <w:szCs w:val="24"/>
         </w:rPr>
-        <w:t xml:space="preserve">, </w:t>
-      </w:r>
-      <w:proofErr w:type="spellStart"/>
-      <w:r>
-        <w:rPr>
-          <w:rFonts w:ascii="Times New Roman" w:hAnsi="Times New Roman"/>
-          <w:color w:val="FF0000"/>
-          <w:sz w:val="24"/>
-          <w:szCs w:val="24"/>
-        </w:rPr>
-        <w:t>Sejarah</w:t>
-      </w:r>
-      <w:proofErr w:type="spellEnd"/>
-      <w:r>
-        <w:rPr>
-          <w:rFonts w:ascii="Times New Roman" w:hAnsi="Times New Roman"/>
-          <w:color w:val="FF0000"/>
-          <w:sz w:val="24"/>
-          <w:szCs w:val="24"/>
-        </w:rPr>
-        <w:t xml:space="preserve"> </w:t>
-      </w:r>
-      <w:proofErr w:type="spellStart"/>
-      <w:r>
-        <w:rPr>
-          <w:rFonts w:ascii="Times New Roman" w:hAnsi="Times New Roman"/>
-          <w:color w:val="FF0000"/>
-          <w:sz w:val="24"/>
-          <w:szCs w:val="24"/>
-        </w:rPr>
-        <w:t>dan</w:t>
-      </w:r>
-      <w:proofErr w:type="spellEnd"/>
-      <w:r>
-        <w:rPr>
-          <w:rFonts w:ascii="Times New Roman" w:hAnsi="Times New Roman"/>
-          <w:color w:val="FF0000"/>
-          <w:sz w:val="24"/>
-          <w:szCs w:val="24"/>
-        </w:rPr>
-        <w:t xml:space="preserve"> </w:t>
+        <w:t xml:space="preserve">, Sejarah dan </w:t>
       </w:r>
       <w:proofErr w:type="spellStart"/>
       <w:r>
@@ -2261,23 +2334,13 @@
         </w:rPr>
         <w:t xml:space="preserve"> Dari World Wide Web (WWW)</w:t>
       </w:r>
-      <w:proofErr w:type="gramStart"/>
-      <w:r>
-        <w:rPr>
-          <w:rFonts w:ascii="Times New Roman" w:hAnsi="Times New Roman"/>
-          <w:color w:val="FF0000"/>
-          <w:sz w:val="24"/>
-        </w:rPr>
-        <w:t>.,</w:t>
-      </w:r>
-      <w:proofErr w:type="gramEnd"/>
-      <w:r>
-        <w:rPr>
-          <w:rFonts w:ascii="Times New Roman" w:hAnsi="Times New Roman"/>
-          <w:color w:val="FF0000"/>
-          <w:sz w:val="24"/>
-        </w:rPr>
-        <w:t xml:space="preserve"> </w:t>
+      <w:r>
+        <w:rPr>
+          <w:rFonts w:ascii="Times New Roman" w:hAnsi="Times New Roman"/>
+          <w:color w:val="FF0000"/>
+          <w:sz w:val="24"/>
+        </w:rPr>
+        <w:t xml:space="preserve">., </w:t>
       </w:r>
       <w:proofErr w:type="spellStart"/>
       <w:r>
@@ -2351,19 +2414,7 @@
           <w:sz w:val="24"/>
           <w:szCs w:val="24"/>
         </w:rPr>
-        <w:t>ta</w:t>
-      </w:r>
-      <w:bookmarkStart w:id="0" w:name="_GoBack"/>
-      <w:bookmarkEnd w:id="0"/>
-      <w:r>
-        <w:rPr>
-          <w:rFonts w:ascii="Times New Roman" w:hAnsi="Times New Roman"/>
-          <w:bCs/>
-          <w:color w:val="FF0000"/>
-          <w:sz w:val="24"/>
-          <w:szCs w:val="24"/>
-        </w:rPr>
-        <w:t>nggal</w:t>
+        <w:t>tanggal</w:t>
       </w:r>
       <w:proofErr w:type="spellEnd"/>
       <w:r>
@@ -2546,7 +2597,6 @@
         <w:t xml:space="preserve">, </w:t>
       </w:r>
       <w:proofErr w:type="spellStart"/>
-      <w:proofErr w:type="gramStart"/>
       <w:r>
         <w:rPr>
           <w:rFonts w:ascii="Times New Roman" w:hAnsi="Times New Roman"/>
@@ -2579,49 +2629,20 @@
         </w:rPr>
         <w:t xml:space="preserve"> </w:t>
       </w:r>
-      <w:proofErr w:type="gramEnd"/>
-      <w:r>
-        <w:rPr>
-          <w:color w:val="FF0000"/>
-        </w:rPr>
-        <w:fldChar w:fldCharType="begin"/>
-      </w:r>
-      <w:r>
-        <w:rPr>
-          <w:color w:val="FF0000"/>
-        </w:rPr>
-        <w:instrText xml:space="preserve"> HYPERLINK "http://www.proweb.co.id/articles/web_design/website_adalah.html" </w:instrText>
-      </w:r>
-      <w:r>
-        <w:rPr>
-          <w:color w:val="FF0000"/>
-        </w:rPr>
-        <w:fldChar w:fldCharType="separate"/>
-      </w:r>
-      <w:r>
-        <w:rPr>
-          <w:rStyle w:val="Hyperlink"/>
-          <w:rFonts w:ascii="Times New Roman" w:hAnsi="Times New Roman"/>
-          <w:bCs/>
-          <w:color w:val="FF0000"/>
-          <w:sz w:val="24"/>
-          <w:szCs w:val="24"/>
-          <w:u w:val="none"/>
-        </w:rPr>
-        <w:t>http://www.proweb.co.id/articles/web_design/website_adalah.html</w:t>
-      </w:r>
-      <w:r>
-        <w:rPr>
-          <w:rStyle w:val="Hyperlink"/>
-          <w:rFonts w:ascii="Times New Roman" w:hAnsi="Times New Roman"/>
-          <w:bCs/>
-          <w:color w:val="FF0000"/>
-          <w:sz w:val="24"/>
-          <w:szCs w:val="24"/>
-          <w:u w:val="none"/>
-        </w:rPr>
-        <w:fldChar w:fldCharType="end"/>
-      </w:r>
+      <w:hyperlink r:id="rId9" w:history="1">
+        <w:r>
+          <w:rPr>
+            <w:rStyle w:val="Hyperlink"/>
+            <w:rFonts w:ascii="Times New Roman" w:hAnsi="Times New Roman"/>
+            <w:bCs/>
+            <w:color w:val="FF0000"/>
+            <w:sz w:val="24"/>
+            <w:szCs w:val="24"/>
+            <w:u w:val="none"/>
+          </w:rPr>
+          <w:t>http://www.proweb.co.id/articles/web_design/website_adalah.html</w:t>
+        </w:r>
+      </w:hyperlink>
       <w:r>
         <w:rPr>
           <w:rFonts w:ascii="Times New Roman" w:hAnsi="Times New Roman"/>
@@ -2715,7 +2736,6 @@
         <w:t xml:space="preserve">. </w:t>
       </w:r>
       <w:proofErr w:type="spellStart"/>
-      <w:proofErr w:type="gramStart"/>
       <w:r>
         <w:rPr>
           <w:rFonts w:ascii="Times New Roman" w:hAnsi="Times New Roman"/>
@@ -2727,18 +2747,17 @@
         <w:t>dari</w:t>
       </w:r>
       <w:proofErr w:type="spellEnd"/>
-      <w:proofErr w:type="gramEnd"/>
-      <w:r>
-        <w:rPr>
-          <w:rFonts w:ascii="Times New Roman" w:hAnsi="Times New Roman"/>
-          <w:bCs/>
-          <w:color w:val="FF0000"/>
-          <w:sz w:val="24"/>
-          <w:szCs w:val="24"/>
-        </w:rPr>
-        <w:t xml:space="preserve"> </w:t>
-      </w:r>
-      <w:hyperlink r:id="rId9" w:history="1">
+      <w:r>
+        <w:rPr>
+          <w:rFonts w:ascii="Times New Roman" w:hAnsi="Times New Roman"/>
+          <w:bCs/>
+          <w:color w:val="FF0000"/>
+          <w:sz w:val="24"/>
+          <w:szCs w:val="24"/>
+        </w:rPr>
+        <w:t xml:space="preserve"> </w:t>
+      </w:r>
+      <w:hyperlink r:id="rId10" w:history="1">
         <w:r>
           <w:rPr>
             <w:rStyle w:val="Hyperlink"/>
@@ -2884,7 +2903,6 @@
         <w:t xml:space="preserve">. </w:t>
       </w:r>
       <w:proofErr w:type="spellStart"/>
-      <w:proofErr w:type="gramStart"/>
       <w:r>
         <w:rPr>
           <w:rFonts w:ascii="Times New Roman" w:hAnsi="Times New Roman"/>
@@ -2906,8 +2924,7 @@
         </w:rPr>
         <w:t xml:space="preserve">  </w:t>
       </w:r>
-      <w:proofErr w:type="gramEnd"/>
-      <w:hyperlink r:id="rId10" w:history="1">
+      <w:hyperlink r:id="rId11" w:history="1">
         <w:r>
           <w:rPr>
             <w:rStyle w:val="Hyperlink"/>
@@ -3017,7 +3034,7 @@
           <w:szCs w:val="24"/>
         </w:rPr>
       </w:pPr>
-      <w:hyperlink r:id="rId11" w:history="1">
+      <w:hyperlink r:id="rId12" w:history="1">
         <w:r>
           <w:rPr>
             <w:rStyle w:val="Hyperlink"/>
@@ -3151,9 +3168,9 @@
       </w:pPr>
     </w:p>
     <w:sectPr>
-      <w:headerReference w:type="default" r:id="rId12"/>
-      <w:headerReference w:type="first" r:id="rId13"/>
-      <w:footerReference w:type="first" r:id="rId14"/>
+      <w:headerReference w:type="default" r:id="rId13"/>
+      <w:headerReference w:type="first" r:id="rId14"/>
+      <w:footerReference w:type="first" r:id="rId15"/>
       <w:pgSz w:w="11907" w:h="16839" w:code="9"/>
       <w:pgMar w:top="2275" w:right="1699" w:bottom="1699" w:left="2275" w:header="720" w:footer="720" w:gutter="0"/>
       <w:pgNumType w:start="48"/>
@@ -3166,7 +3183,7 @@
 </file>
 
 <file path=word/endnotes.xml><?xml version="1.0" encoding="utf-8"?>
-<w:endnotes xmlns:wpc="http://schemas.microsoft.com/office/word/2010/wordprocessingCanvas" xmlns:mc="http://schemas.openxmlformats.org/markup-compatibility/2006" xmlns:o="urn:schemas-microsoft-com:office:office" xmlns:r="http://schemas.openxmlformats.org/officeDocument/2006/relationships" xmlns:m="http://schemas.openxmlformats.org/officeDocument/2006/math" xmlns:v="urn:schemas-microsoft-com:vml" xmlns:wp14="http://schemas.microsoft.com/office/word/2010/wordprocessingDrawing" xmlns:wp="http://schemas.openxmlformats.org/drawingml/2006/wordprocessingDrawing" xmlns:w10="urn:schemas-microsoft-com:office:word" xmlns:w="http://schemas.openxmlformats.org/wordprocessingml/2006/main" xmlns:w14="http://schemas.microsoft.com/office/word/2010/wordml" xmlns:w15="http://schemas.microsoft.com/office/word/2012/wordml" xmlns:wpg="http://schemas.microsoft.com/office/word/2010/wordprocessingGroup" xmlns:wpi="http://schemas.microsoft.com/office/word/2010/wordprocessingInk" xmlns:wne="http://schemas.microsoft.com/office/word/2006/wordml" xmlns:wps="http://schemas.microsoft.com/office/word/2010/wordprocessingShape" mc:Ignorable="w14 w15 wp14">
+<w:endnotes xmlns:wpc="http://schemas.microsoft.com/office/word/2010/wordprocessingCanvas" xmlns:cx="http://schemas.microsoft.com/office/drawing/2014/chartex" xmlns:cx1="http://schemas.microsoft.com/office/drawing/2015/9/8/chartex" xmlns:cx2="http://schemas.microsoft.com/office/drawing/2015/10/21/chartex" xmlns:cx3="http://schemas.microsoft.com/office/drawing/2016/5/9/chartex" xmlns:cx4="http://schemas.microsoft.com/office/drawing/2016/5/10/chartex" xmlns:cx5="http://schemas.microsoft.com/office/drawing/2016/5/11/chartex" xmlns:cx6="http://schemas.microsoft.com/office/drawing/2016/5/12/chartex" xmlns:cx7="http://schemas.microsoft.com/office/drawing/2016/5/13/chartex" xmlns:cx8="http://schemas.microsoft.com/office/drawing/2016/5/14/chartex" xmlns:mc="http://schemas.openxmlformats.org/markup-compatibility/2006" xmlns:aink="http://schemas.microsoft.com/office/drawing/2016/ink" xmlns:am3d="http://schemas.microsoft.com/office/drawing/2017/model3d" xmlns:o="urn:schemas-microsoft-com:office:office" xmlns:r="http://schemas.openxmlformats.org/officeDocument/2006/relationships" xmlns:m="http://schemas.openxmlformats.org/officeDocument/2006/math" xmlns:v="urn:schemas-microsoft-com:vml" xmlns:wp14="http://schemas.microsoft.com/office/word/2010/wordprocessingDrawing" xmlns:wp="http://schemas.openxmlformats.org/drawingml/2006/wordprocessingDrawing" xmlns:w10="urn:schemas-microsoft-com:office:word" xmlns:w="http://schemas.openxmlformats.org/wordprocessingml/2006/main" xmlns:w14="http://schemas.microsoft.com/office/word/2010/wordml" xmlns:w15="http://schemas.microsoft.com/office/word/2012/wordml" xmlns:w16cid="http://schemas.microsoft.com/office/word/2016/wordml/cid" xmlns:w16se="http://schemas.microsoft.com/office/word/2015/wordml/symex" xmlns:wpg="http://schemas.microsoft.com/office/word/2010/wordprocessingGroup" xmlns:wpi="http://schemas.microsoft.com/office/word/2010/wordprocessingInk" xmlns:wne="http://schemas.microsoft.com/office/word/2006/wordml" xmlns:wps="http://schemas.microsoft.com/office/word/2010/wordprocessingShape" mc:Ignorable="w14 w15 w16se w16cid wp14">
   <w:endnote w:type="separator" w:id="-1">
     <w:p>
       <w:pPr>
@@ -3191,7 +3208,7 @@
 </file>
 
 <file path=word/footer1.xml><?xml version="1.0" encoding="utf-8"?>
-<w:ftr xmlns:wpc="http://schemas.microsoft.com/office/word/2010/wordprocessingCanvas" xmlns:mc="http://schemas.openxmlformats.org/markup-compatibility/2006" xmlns:o="urn:schemas-microsoft-com:office:office" xmlns:r="http://schemas.openxmlformats.org/officeDocument/2006/relationships" xmlns:m="http://schemas.openxmlformats.org/officeDocument/2006/math" xmlns:v="urn:schemas-microsoft-com:vml" xmlns:wp14="http://schemas.microsoft.com/office/word/2010/wordprocessingDrawing" xmlns:wp="http://schemas.openxmlformats.org/drawingml/2006/wordprocessingDrawing" xmlns:w10="urn:schemas-microsoft-com:office:word" xmlns:w="http://schemas.openxmlformats.org/wordprocessingml/2006/main" xmlns:w14="http://schemas.microsoft.com/office/word/2010/wordml" xmlns:w15="http://schemas.microsoft.com/office/word/2012/wordml" xmlns:wpg="http://schemas.microsoft.com/office/word/2010/wordprocessingGroup" xmlns:wpi="http://schemas.microsoft.com/office/word/2010/wordprocessingInk" xmlns:wne="http://schemas.microsoft.com/office/word/2006/wordml" xmlns:wps="http://schemas.microsoft.com/office/word/2010/wordprocessingShape" mc:Ignorable="w14 w15 wp14">
+<w:ftr xmlns:wpc="http://schemas.microsoft.com/office/word/2010/wordprocessingCanvas" xmlns:cx="http://schemas.microsoft.com/office/drawing/2014/chartex" xmlns:cx1="http://schemas.microsoft.com/office/drawing/2015/9/8/chartex" xmlns:cx2="http://schemas.microsoft.com/office/drawing/2015/10/21/chartex" xmlns:cx3="http://schemas.microsoft.com/office/drawing/2016/5/9/chartex" xmlns:cx4="http://schemas.microsoft.com/office/drawing/2016/5/10/chartex" xmlns:cx5="http://schemas.microsoft.com/office/drawing/2016/5/11/chartex" xmlns:cx6="http://schemas.microsoft.com/office/drawing/2016/5/12/chartex" xmlns:cx7="http://schemas.microsoft.com/office/drawing/2016/5/13/chartex" xmlns:cx8="http://schemas.microsoft.com/office/drawing/2016/5/14/chartex" xmlns:mc="http://schemas.openxmlformats.org/markup-compatibility/2006" xmlns:aink="http://schemas.microsoft.com/office/drawing/2016/ink" xmlns:am3d="http://schemas.microsoft.com/office/drawing/2017/model3d" xmlns:o="urn:schemas-microsoft-com:office:office" xmlns:r="http://schemas.openxmlformats.org/officeDocument/2006/relationships" xmlns:m="http://schemas.openxmlformats.org/officeDocument/2006/math" xmlns:v="urn:schemas-microsoft-com:vml" xmlns:wp14="http://schemas.microsoft.com/office/word/2010/wordprocessingDrawing" xmlns:wp="http://schemas.openxmlformats.org/drawingml/2006/wordprocessingDrawing" xmlns:w10="urn:schemas-microsoft-com:office:word" xmlns:w="http://schemas.openxmlformats.org/wordprocessingml/2006/main" xmlns:w14="http://schemas.microsoft.com/office/word/2010/wordml" xmlns:w15="http://schemas.microsoft.com/office/word/2012/wordml" xmlns:w16cid="http://schemas.microsoft.com/office/word/2016/wordml/cid" xmlns:w16se="http://schemas.microsoft.com/office/word/2015/wordml/symex" xmlns:wpg="http://schemas.microsoft.com/office/word/2010/wordprocessingGroup" xmlns:wpi="http://schemas.microsoft.com/office/word/2010/wordprocessingInk" xmlns:wne="http://schemas.microsoft.com/office/word/2006/wordml" xmlns:wps="http://schemas.microsoft.com/office/word/2010/wordprocessingShape" mc:Ignorable="w14 w15 w16se w16cid wp14">
   <w:p>
     <w:pPr>
       <w:pStyle w:val="Footer"/>
@@ -3210,7 +3227,7 @@
 </file>
 
 <file path=word/footnotes.xml><?xml version="1.0" encoding="utf-8"?>
-<w:footnotes xmlns:wpc="http://schemas.microsoft.com/office/word/2010/wordprocessingCanvas" xmlns:mc="http://schemas.openxmlformats.org/markup-compatibility/2006" xmlns:o="urn:schemas-microsoft-com:office:office" xmlns:r="http://schemas.openxmlformats.org/officeDocument/2006/relationships" xmlns:m="http://schemas.openxmlformats.org/officeDocument/2006/math" xmlns:v="urn:schemas-microsoft-com:vml" xmlns:wp14="http://schemas.microsoft.com/office/word/2010/wordprocessingDrawing" xmlns:wp="http://schemas.openxmlformats.org/drawingml/2006/wordprocessingDrawing" xmlns:w10="urn:schemas-microsoft-com:office:word" xmlns:w="http://schemas.openxmlformats.org/wordprocessingml/2006/main" xmlns:w14="http://schemas.microsoft.com/office/word/2010/wordml" xmlns:w15="http://schemas.microsoft.com/office/word/2012/wordml" xmlns:wpg="http://schemas.microsoft.com/office/word/2010/wordprocessingGroup" xmlns:wpi="http://schemas.microsoft.com/office/word/2010/wordprocessingInk" xmlns:wne="http://schemas.microsoft.com/office/word/2006/wordml" xmlns:wps="http://schemas.microsoft.com/office/word/2010/wordprocessingShape" mc:Ignorable="w14 w15 wp14">
+<w:footnotes xmlns:wpc="http://schemas.microsoft.com/office/word/2010/wordprocessingCanvas" xmlns:cx="http://schemas.microsoft.com/office/drawing/2014/chartex" xmlns:cx1="http://schemas.microsoft.com/office/drawing/2015/9/8/chartex" xmlns:cx2="http://schemas.microsoft.com/office/drawing/2015/10/21/chartex" xmlns:cx3="http://schemas.microsoft.com/office/drawing/2016/5/9/chartex" xmlns:cx4="http://schemas.microsoft.com/office/drawing/2016/5/10/chartex" xmlns:cx5="http://schemas.microsoft.com/office/drawing/2016/5/11/chartex" xmlns:cx6="http://schemas.microsoft.com/office/drawing/2016/5/12/chartex" xmlns:cx7="http://schemas.microsoft.com/office/drawing/2016/5/13/chartex" xmlns:cx8="http://schemas.microsoft.com/office/drawing/2016/5/14/chartex" xmlns:mc="http://schemas.openxmlformats.org/markup-compatibility/2006" xmlns:aink="http://schemas.microsoft.com/office/drawing/2016/ink" xmlns:am3d="http://schemas.microsoft.com/office/drawing/2017/model3d" xmlns:o="urn:schemas-microsoft-com:office:office" xmlns:r="http://schemas.openxmlformats.org/officeDocument/2006/relationships" xmlns:m="http://schemas.openxmlformats.org/officeDocument/2006/math" xmlns:v="urn:schemas-microsoft-com:vml" xmlns:wp14="http://schemas.microsoft.com/office/word/2010/wordprocessingDrawing" xmlns:wp="http://schemas.openxmlformats.org/drawingml/2006/wordprocessingDrawing" xmlns:w10="urn:schemas-microsoft-com:office:word" xmlns:w="http://schemas.openxmlformats.org/wordprocessingml/2006/main" xmlns:w14="http://schemas.microsoft.com/office/word/2010/wordml" xmlns:w15="http://schemas.microsoft.com/office/word/2012/wordml" xmlns:w16cid="http://schemas.microsoft.com/office/word/2016/wordml/cid" xmlns:w16se="http://schemas.microsoft.com/office/word/2015/wordml/symex" xmlns:wpg="http://schemas.microsoft.com/office/word/2010/wordprocessingGroup" xmlns:wpi="http://schemas.microsoft.com/office/word/2010/wordprocessingInk" xmlns:wne="http://schemas.microsoft.com/office/word/2006/wordml" xmlns:wps="http://schemas.microsoft.com/office/word/2010/wordprocessingShape" mc:Ignorable="w14 w15 w16se w16cid wp14">
   <w:footnote w:type="separator" w:id="-1">
     <w:p>
       <w:pPr>
@@ -3235,7 +3252,7 @@
 </file>
 
 <file path=word/header1.xml><?xml version="1.0" encoding="utf-8"?>
-<w:hdr xmlns:wpc="http://schemas.microsoft.com/office/word/2010/wordprocessingCanvas" xmlns:mc="http://schemas.openxmlformats.org/markup-compatibility/2006" xmlns:o="urn:schemas-microsoft-com:office:office" xmlns:r="http://schemas.openxmlformats.org/officeDocument/2006/relationships" xmlns:m="http://schemas.openxmlformats.org/officeDocument/2006/math" xmlns:v="urn:schemas-microsoft-com:vml" xmlns:wp14="http://schemas.microsoft.com/office/word/2010/wordprocessingDrawing" xmlns:wp="http://schemas.openxmlformats.org/drawingml/2006/wordprocessingDrawing" xmlns:w10="urn:schemas-microsoft-com:office:word" xmlns:w="http://schemas.openxmlformats.org/wordprocessingml/2006/main" xmlns:w14="http://schemas.microsoft.com/office/word/2010/wordml" xmlns:w15="http://schemas.microsoft.com/office/word/2012/wordml" xmlns:wpg="http://schemas.microsoft.com/office/word/2010/wordprocessingGroup" xmlns:wpi="http://schemas.microsoft.com/office/word/2010/wordprocessingInk" xmlns:wne="http://schemas.microsoft.com/office/word/2006/wordml" xmlns:wps="http://schemas.microsoft.com/office/word/2010/wordprocessingShape" mc:Ignorable="w14 w15 wp14">
+<w:hdr xmlns:wpc="http://schemas.microsoft.com/office/word/2010/wordprocessingCanvas" xmlns:cx="http://schemas.microsoft.com/office/drawing/2014/chartex" xmlns:cx1="http://schemas.microsoft.com/office/drawing/2015/9/8/chartex" xmlns:cx2="http://schemas.microsoft.com/office/drawing/2015/10/21/chartex" xmlns:cx3="http://schemas.microsoft.com/office/drawing/2016/5/9/chartex" xmlns:cx4="http://schemas.microsoft.com/office/drawing/2016/5/10/chartex" xmlns:cx5="http://schemas.microsoft.com/office/drawing/2016/5/11/chartex" xmlns:cx6="http://schemas.microsoft.com/office/drawing/2016/5/12/chartex" xmlns:cx7="http://schemas.microsoft.com/office/drawing/2016/5/13/chartex" xmlns:cx8="http://schemas.microsoft.com/office/drawing/2016/5/14/chartex" xmlns:mc="http://schemas.openxmlformats.org/markup-compatibility/2006" xmlns:aink="http://schemas.microsoft.com/office/drawing/2016/ink" xmlns:am3d="http://schemas.microsoft.com/office/drawing/2017/model3d" xmlns:o="urn:schemas-microsoft-com:office:office" xmlns:r="http://schemas.openxmlformats.org/officeDocument/2006/relationships" xmlns:m="http://schemas.openxmlformats.org/officeDocument/2006/math" xmlns:v="urn:schemas-microsoft-com:vml" xmlns:wp14="http://schemas.microsoft.com/office/word/2010/wordprocessingDrawing" xmlns:wp="http://schemas.openxmlformats.org/drawingml/2006/wordprocessingDrawing" xmlns:w10="urn:schemas-microsoft-com:office:word" xmlns:w="http://schemas.openxmlformats.org/wordprocessingml/2006/main" xmlns:w14="http://schemas.microsoft.com/office/word/2010/wordml" xmlns:w15="http://schemas.microsoft.com/office/word/2012/wordml" xmlns:w16cid="http://schemas.microsoft.com/office/word/2016/wordml/cid" xmlns:w16se="http://schemas.microsoft.com/office/word/2015/wordml/symex" xmlns:wpg="http://schemas.microsoft.com/office/word/2010/wordprocessingGroup" xmlns:wpi="http://schemas.microsoft.com/office/word/2010/wordprocessingInk" xmlns:wne="http://schemas.microsoft.com/office/word/2006/wordml" xmlns:wps="http://schemas.microsoft.com/office/word/2010/wordprocessingShape" mc:Ignorable="w14 w15 w16se w16cid wp14">
   <w:p>
     <w:pPr>
       <w:pStyle w:val="Header"/>
@@ -3249,7 +3266,7 @@
 </file>
 
 <file path=word/header2.xml><?xml version="1.0" encoding="utf-8"?>
-<w:hdr xmlns:wpc="http://schemas.microsoft.com/office/word/2010/wordprocessingCanvas" xmlns:mc="http://schemas.openxmlformats.org/markup-compatibility/2006" xmlns:o="urn:schemas-microsoft-com:office:office" xmlns:r="http://schemas.openxmlformats.org/officeDocument/2006/relationships" xmlns:m="http://schemas.openxmlformats.org/officeDocument/2006/math" xmlns:v="urn:schemas-microsoft-com:vml" xmlns:wp14="http://schemas.microsoft.com/office/word/2010/wordprocessingDrawing" xmlns:wp="http://schemas.openxmlformats.org/drawingml/2006/wordprocessingDrawing" xmlns:w10="urn:schemas-microsoft-com:office:word" xmlns:w="http://schemas.openxmlformats.org/wordprocessingml/2006/main" xmlns:w14="http://schemas.microsoft.com/office/word/2010/wordml" xmlns:w15="http://schemas.microsoft.com/office/word/2012/wordml" xmlns:wpg="http://schemas.microsoft.com/office/word/2010/wordprocessingGroup" xmlns:wpi="http://schemas.microsoft.com/office/word/2010/wordprocessingInk" xmlns:wne="http://schemas.microsoft.com/office/word/2006/wordml" xmlns:wps="http://schemas.microsoft.com/office/word/2010/wordprocessingShape" mc:Ignorable="w14 w15 wp14">
+<w:hdr xmlns:wpc="http://schemas.microsoft.com/office/word/2010/wordprocessingCanvas" xmlns:cx="http://schemas.microsoft.com/office/drawing/2014/chartex" xmlns:cx1="http://schemas.microsoft.com/office/drawing/2015/9/8/chartex" xmlns:cx2="http://schemas.microsoft.com/office/drawing/2015/10/21/chartex" xmlns:cx3="http://schemas.microsoft.com/office/drawing/2016/5/9/chartex" xmlns:cx4="http://schemas.microsoft.com/office/drawing/2016/5/10/chartex" xmlns:cx5="http://schemas.microsoft.com/office/drawing/2016/5/11/chartex" xmlns:cx6="http://schemas.microsoft.com/office/drawing/2016/5/12/chartex" xmlns:cx7="http://schemas.microsoft.com/office/drawing/2016/5/13/chartex" xmlns:cx8="http://schemas.microsoft.com/office/drawing/2016/5/14/chartex" xmlns:mc="http://schemas.openxmlformats.org/markup-compatibility/2006" xmlns:aink="http://schemas.microsoft.com/office/drawing/2016/ink" xmlns:am3d="http://schemas.microsoft.com/office/drawing/2017/model3d" xmlns:o="urn:schemas-microsoft-com:office:office" xmlns:r="http://schemas.openxmlformats.org/officeDocument/2006/relationships" xmlns:m="http://schemas.openxmlformats.org/officeDocument/2006/math" xmlns:v="urn:schemas-microsoft-com:vml" xmlns:wp14="http://schemas.microsoft.com/office/word/2010/wordprocessingDrawing" xmlns:wp="http://schemas.openxmlformats.org/drawingml/2006/wordprocessingDrawing" xmlns:w10="urn:schemas-microsoft-com:office:word" xmlns:w="http://schemas.openxmlformats.org/wordprocessingml/2006/main" xmlns:w14="http://schemas.microsoft.com/office/word/2010/wordml" xmlns:w15="http://schemas.microsoft.com/office/word/2012/wordml" xmlns:w16cid="http://schemas.microsoft.com/office/word/2016/wordml/cid" xmlns:w16se="http://schemas.microsoft.com/office/word/2015/wordml/symex" xmlns:wpg="http://schemas.microsoft.com/office/word/2010/wordprocessingGroup" xmlns:wpi="http://schemas.microsoft.com/office/word/2010/wordprocessingInk" xmlns:wne="http://schemas.microsoft.com/office/word/2006/wordml" xmlns:wps="http://schemas.microsoft.com/office/word/2010/wordprocessingShape" mc:Ignorable="w14 w15 w16se w16cid wp14">
   <w:p>
     <w:pPr>
       <w:pStyle w:val="Header"/>
@@ -3265,8 +3282,8 @@
 </file>
 
 <file path=word/numbering.xml><?xml version="1.0" encoding="utf-8"?>
-<w:numbering xmlns:wpc="http://schemas.microsoft.com/office/word/2010/wordprocessingCanvas" xmlns:mc="http://schemas.openxmlformats.org/markup-compatibility/2006" xmlns:o="urn:schemas-microsoft-com:office:office" xmlns:r="http://schemas.openxmlformats.org/officeDocument/2006/relationships" xmlns:m="http://schemas.openxmlformats.org/officeDocument/2006/math" xmlns:v="urn:schemas-microsoft-com:vml" xmlns:wp14="http://schemas.microsoft.com/office/word/2010/wordprocessingDrawing" xmlns:wp="http://schemas.openxmlformats.org/drawingml/2006/wordprocessingDrawing" xmlns:w10="urn:schemas-microsoft-com:office:word" xmlns:w="http://schemas.openxmlformats.org/wordprocessingml/2006/main" xmlns:w14="http://schemas.microsoft.com/office/word/2010/wordml" xmlns:w15="http://schemas.microsoft.com/office/word/2012/wordml" xmlns:wpg="http://schemas.microsoft.com/office/word/2010/wordprocessingGroup" xmlns:wpi="http://schemas.microsoft.com/office/word/2010/wordprocessingInk" xmlns:wne="http://schemas.microsoft.com/office/word/2006/wordml" xmlns:wps="http://schemas.microsoft.com/office/word/2010/wordprocessingShape" mc:Ignorable="w14 w15 wp14">
-  <w:abstractNum w:abstractNumId="0">
+<w:numbering xmlns:wpc="http://schemas.microsoft.com/office/word/2010/wordprocessingCanvas" xmlns:cx="http://schemas.microsoft.com/office/drawing/2014/chartex" xmlns:cx1="http://schemas.microsoft.com/office/drawing/2015/9/8/chartex" xmlns:cx2="http://schemas.microsoft.com/office/drawing/2015/10/21/chartex" xmlns:cx3="http://schemas.microsoft.com/office/drawing/2016/5/9/chartex" xmlns:cx4="http://schemas.microsoft.com/office/drawing/2016/5/10/chartex" xmlns:cx5="http://schemas.microsoft.com/office/drawing/2016/5/11/chartex" xmlns:cx6="http://schemas.microsoft.com/office/drawing/2016/5/12/chartex" xmlns:cx7="http://schemas.microsoft.com/office/drawing/2016/5/13/chartex" xmlns:cx8="http://schemas.microsoft.com/office/drawing/2016/5/14/chartex" xmlns:mc="http://schemas.openxmlformats.org/markup-compatibility/2006" xmlns:aink="http://schemas.microsoft.com/office/drawing/2016/ink" xmlns:am3d="http://schemas.microsoft.com/office/drawing/2017/model3d" xmlns:o="urn:schemas-microsoft-com:office:office" xmlns:r="http://schemas.openxmlformats.org/officeDocument/2006/relationships" xmlns:m="http://schemas.openxmlformats.org/officeDocument/2006/math" xmlns:v="urn:schemas-microsoft-com:vml" xmlns:wp14="http://schemas.microsoft.com/office/word/2010/wordprocessingDrawing" xmlns:wp="http://schemas.openxmlformats.org/drawingml/2006/wordprocessingDrawing" xmlns:w10="urn:schemas-microsoft-com:office:word" xmlns:w="http://schemas.openxmlformats.org/wordprocessingml/2006/main" xmlns:w14="http://schemas.microsoft.com/office/word/2010/wordml" xmlns:w15="http://schemas.microsoft.com/office/word/2012/wordml" xmlns:w16cid="http://schemas.microsoft.com/office/word/2016/wordml/cid" xmlns:w16se="http://schemas.microsoft.com/office/word/2015/wordml/symex" xmlns:wpg="http://schemas.microsoft.com/office/word/2010/wordprocessingGroup" xmlns:wpi="http://schemas.microsoft.com/office/word/2010/wordprocessingInk" xmlns:wne="http://schemas.microsoft.com/office/word/2006/wordml" xmlns:wps="http://schemas.microsoft.com/office/word/2010/wordprocessingShape" mc:Ignorable="w14 w15 w16se w16cid wp14">
+  <w:abstractNum w:abstractNumId="0" w15:restartNumberingAfterBreak="0">
     <w:nsid w:val="14245146"/>
     <w:multiLevelType w:val="hybridMultilevel"/>
     <w:tmpl w:val="59A8E790"/>
@@ -3379,7 +3396,7 @@
       </w:rPr>
     </w:lvl>
   </w:abstractNum>
-  <w:abstractNum w:abstractNumId="1">
+  <w:abstractNum w:abstractNumId="1" w15:restartNumberingAfterBreak="0">
     <w:nsid w:val="1B6C31C8"/>
     <w:multiLevelType w:val="hybridMultilevel"/>
     <w:tmpl w:val="2A86E582"/>
@@ -3492,7 +3509,7 @@
       </w:rPr>
     </w:lvl>
   </w:abstractNum>
-  <w:abstractNum w:abstractNumId="2">
+  <w:abstractNum w:abstractNumId="2" w15:restartNumberingAfterBreak="0">
     <w:nsid w:val="2F7E420F"/>
     <w:multiLevelType w:val="hybridMultilevel"/>
     <w:tmpl w:val="EECA6406"/>
@@ -3605,7 +3622,7 @@
       </w:rPr>
     </w:lvl>
   </w:abstractNum>
-  <w:abstractNum w:abstractNumId="3">
+  <w:abstractNum w:abstractNumId="3" w15:restartNumberingAfterBreak="0">
     <w:nsid w:val="4F193C75"/>
     <w:multiLevelType w:val="multilevel"/>
     <w:tmpl w:val="050CEC7A"/>
@@ -3815,7 +3832,7 @@
 </file>
 
 <file path=word/styles.xml><?xml version="1.0" encoding="utf-8"?>
-<w:styles xmlns:mc="http://schemas.openxmlformats.org/markup-compatibility/2006" xmlns:r="http://schemas.openxmlformats.org/officeDocument/2006/relationships" xmlns:w="http://schemas.openxmlformats.org/wordprocessingml/2006/main" xmlns:w14="http://schemas.microsoft.com/office/word/2010/wordml" xmlns:w15="http://schemas.microsoft.com/office/word/2012/wordml" mc:Ignorable="w14 w15">
+<w:styles xmlns:mc="http://schemas.openxmlformats.org/markup-compatibility/2006" xmlns:r="http://schemas.openxmlformats.org/officeDocument/2006/relationships" xmlns:w="http://schemas.openxmlformats.org/wordprocessingml/2006/main" xmlns:w14="http://schemas.microsoft.com/office/word/2010/wordml" xmlns:w15="http://schemas.microsoft.com/office/word/2012/wordml" xmlns:w16cid="http://schemas.microsoft.com/office/word/2016/wordml/cid" xmlns:w16se="http://schemas.microsoft.com/office/word/2015/wordml/symex" mc:Ignorable="w14 w15 w16se w16cid">
   <w:docDefaults>
     <w:rPrDefault>
       <w:rPr>
@@ -3831,7 +3848,7 @@
       </w:pPr>
     </w:pPrDefault>
   </w:docDefaults>
-  <w:latentStyles w:defLockedState="0" w:defUIPriority="99" w:defSemiHidden="0" w:defUnhideWhenUsed="0" w:defQFormat="0" w:count="371">
+  <w:latentStyles w:defLockedState="0" w:defUIPriority="99" w:defSemiHidden="0" w:defUnhideWhenUsed="0" w:defQFormat="0" w:count="375">
     <w:lsdException w:name="Normal" w:uiPriority="0" w:qFormat="1"/>
     <w:lsdException w:name="heading 1" w:uiPriority="9" w:qFormat="1"/>
     <w:lsdException w:name="heading 2" w:semiHidden="1" w:uiPriority="9" w:unhideWhenUsed="1" w:qFormat="1"/>
@@ -3937,7 +3954,6 @@
     <w:lsdException w:name="HTML Sample" w:semiHidden="1" w:unhideWhenUsed="1"/>
     <w:lsdException w:name="HTML Typewriter" w:semiHidden="1" w:unhideWhenUsed="1"/>
     <w:lsdException w:name="HTML Variable" w:semiHidden="1" w:unhideWhenUsed="1"/>
-    <w:lsdException w:name="Normal Table" w:semiHidden="1" w:unhideWhenUsed="1"/>
     <w:lsdException w:name="annotation subject" w:semiHidden="1" w:unhideWhenUsed="1"/>
     <w:lsdException w:name="No List" w:semiHidden="1" w:unhideWhenUsed="1"/>
     <w:lsdException w:name="Outline List 1" w:semiHidden="1" w:unhideWhenUsed="1"/>
@@ -3981,10 +3997,8 @@
     <w:lsdException w:name="Table Elegant" w:semiHidden="1" w:unhideWhenUsed="1"/>
     <w:lsdException w:name="Table Professional" w:semiHidden="1" w:unhideWhenUsed="1"/>
     <w:lsdException w:name="Table Subtle 1" w:semiHidden="1" w:unhideWhenUsed="1"/>
-    <w:lsdException w:name="Table Subtle 2" w:semiHidden="1" w:unhideWhenUsed="1"/>
     <w:lsdException w:name="Table Web 1" w:semiHidden="1" w:unhideWhenUsed="1"/>
     <w:lsdException w:name="Table Web 2" w:semiHidden="1" w:unhideWhenUsed="1"/>
-    <w:lsdException w:name="Table Web 3" w:semiHidden="1" w:unhideWhenUsed="1"/>
     <w:lsdException w:name="Balloon Text" w:semiHidden="1" w:unhideWhenUsed="1"/>
     <w:lsdException w:name="Table Grid" w:uiPriority="59"/>
     <w:lsdException w:name="Table Theme" w:semiHidden="1" w:unhideWhenUsed="1"/>
@@ -4203,6 +4217,10 @@
     <w:lsdException w:name="List Table 5 Dark Accent 6" w:uiPriority="50"/>
     <w:lsdException w:name="List Table 6 Colorful Accent 6" w:uiPriority="51"/>
     <w:lsdException w:name="List Table 7 Colorful Accent 6" w:uiPriority="52"/>
+    <w:lsdException w:name="Mention" w:semiHidden="1" w:unhideWhenUsed="1"/>
+    <w:lsdException w:name="Smart Hyperlink" w:semiHidden="1" w:unhideWhenUsed="1"/>
+    <w:lsdException w:name="Hashtag" w:semiHidden="1" w:unhideWhenUsed="1"/>
+    <w:lsdException w:name="Unresolved Mention" w:semiHidden="1" w:unhideWhenUsed="1"/>
   </w:latentStyles>
   <w:style w:type="paragraph" w:default="1" w:styleId="Normal">
     <w:name w:val="Normal"/>
